--- a/Dossier 2 - Expression des besoins/3 - Cible Fonctionnelle/Base_connaisances_victor.docx
+++ b/Dossier 2 - Expression des besoins/3 - Cible Fonctionnelle/Base_connaisances_victor.docx
@@ -4,6 +4,7 @@
   <w:body>
     <w:p>
       <w:pPr>
+        <w:jc w:val="both"/>
         <w:rPr>
           <w:lang w:val="fr-FR"/>
         </w:rPr>
@@ -30,13 +31,37 @@
         <w:rPr>
           <w:lang w:val="fr-FR"/>
         </w:rPr>
-        <w:t>, une base en « Cloud » et une autre  « locale ».</w:t>
-      </w:r>
-      <w:r>
-        <w:rPr>
-          <w:lang w:val="fr-FR"/>
-        </w:rPr>
-        <w:t xml:space="preserve"> On aura besoin d’un nouveau serveur qui hébergera ces  2 bases</w:t>
+        <w:t xml:space="preserve">, une base en « Cloud » et une </w:t>
+      </w:r>
+      <w:r>
+        <w:rPr>
+          <w:lang w:val="fr-FR"/>
+        </w:rPr>
+        <w:t xml:space="preserve">autre </w:t>
+      </w:r>
+      <w:r>
+        <w:rPr>
+          <w:lang w:val="fr-FR"/>
+        </w:rPr>
+        <w:t>« locale ».</w:t>
+      </w:r>
+      <w:r>
+        <w:rPr>
+          <w:lang w:val="fr-FR"/>
+        </w:rPr>
+        <w:t xml:space="preserve"> On aura besoin d’un nouveau serveur qui hébergera </w:t>
+      </w:r>
+      <w:r>
+        <w:rPr>
+          <w:lang w:val="fr-FR"/>
+        </w:rPr>
+        <w:t xml:space="preserve">ces </w:t>
+      </w:r>
+      <w:r>
+        <w:rPr>
+          <w:lang w:val="fr-FR"/>
+        </w:rPr>
+        <w:t>2 bases</w:t>
       </w:r>
       <w:r>
         <w:rPr>
@@ -54,11 +79,74 @@
         <w:rPr>
           <w:lang w:val="fr-FR"/>
         </w:rPr>
-        <w:t>on Confluence de Chez Atlassian, disponible et en Cloud et en version  « lourde ».</w:t>
+        <w:t xml:space="preserve">on Confluence de </w:t>
+      </w:r>
+      <w:r>
+        <w:rPr>
+          <w:lang w:val="fr-FR"/>
+        </w:rPr>
+        <w:t>c</w:t>
+      </w:r>
+      <w:r>
+        <w:rPr>
+          <w:lang w:val="fr-FR"/>
+        </w:rPr>
+        <w:t xml:space="preserve">hez </w:t>
+      </w:r>
+      <w:proofErr w:type="spellStart"/>
+      <w:r>
+        <w:rPr>
+          <w:lang w:val="fr-FR"/>
+        </w:rPr>
+        <w:t>Atlassian</w:t>
+      </w:r>
+      <w:proofErr w:type="spellEnd"/>
+      <w:r>
+        <w:rPr>
+          <w:lang w:val="fr-FR"/>
+        </w:rPr>
+        <w:t xml:space="preserve">, disponible et en </w:t>
+      </w:r>
+      <w:r>
+        <w:rPr>
+          <w:lang w:val="fr-FR"/>
+        </w:rPr>
+        <w:t>« </w:t>
+      </w:r>
+      <w:r>
+        <w:rPr>
+          <w:lang w:val="fr-FR"/>
+        </w:rPr>
+        <w:t>Cloud</w:t>
+      </w:r>
+      <w:r>
+        <w:rPr>
+          <w:lang w:val="fr-FR"/>
+        </w:rPr>
+        <w:t> »</w:t>
+      </w:r>
+      <w:r>
+        <w:rPr>
+          <w:lang w:val="fr-FR"/>
+        </w:rPr>
+        <w:t xml:space="preserve"> et en </w:t>
+      </w:r>
+      <w:r>
+        <w:rPr>
+          <w:lang w:val="fr-FR"/>
+        </w:rPr>
+        <w:t xml:space="preserve">version </w:t>
+      </w:r>
+      <w:r>
+        <w:rPr>
+          <w:lang w:val="fr-FR"/>
+        </w:rPr>
+        <w:t>« lourde ».</w:t>
       </w:r>
     </w:p>
     <w:p>
       <w:pPr>
+        <w:jc w:val="both"/>
         <w:rPr>
           <w:rFonts w:ascii="Arial" w:hAnsi="Arial" w:cs="Arial"/>
           <w:color w:val="252525"/>
@@ -159,8 +247,22 @@
           <w:shd w:val="clear" w:color="auto" w:fill="FFFFFF"/>
           <w:lang w:val="fr-FR"/>
         </w:rPr>
-        <w:t xml:space="preserve"> Atlassian</w:t>
-      </w:r>
+        <w:t xml:space="preserve"> </w:t>
+      </w:r>
+      <w:proofErr w:type="spellStart"/>
+      <w:r>
+        <w:rPr>
+          <w:rStyle w:val="apple-converted-space"/>
+          <w:rFonts w:ascii="Arial" w:hAnsi="Arial" w:cs="Arial"/>
+          <w:color w:val="252525"/>
+          <w:sz w:val="21"/>
+          <w:szCs w:val="21"/>
+          <w:shd w:val="clear" w:color="auto" w:fill="FFFFFF"/>
+          <w:lang w:val="fr-FR"/>
+        </w:rPr>
+        <w:t>Atlassian</w:t>
+      </w:r>
+      <w:proofErr w:type="spellEnd"/>
       <w:r>
         <w:rPr>
           <w:rFonts w:ascii="Arial" w:hAnsi="Arial" w:cs="Arial"/>
@@ -231,7 +333,51 @@
           <w:shd w:val="clear" w:color="auto" w:fill="FFFFFF"/>
           <w:lang w:val="fr-FR"/>
         </w:rPr>
-        <w:t>L'objectif déclaré de la version 1.0 était «de const</w:t>
+        <w:t xml:space="preserve">L'objectif déclaré de la </w:t>
+      </w:r>
+      <w:r>
+        <w:rPr>
+          <w:rFonts w:ascii="Arial" w:hAnsi="Arial" w:cs="Arial"/>
+          <w:color w:val="252525"/>
+          <w:sz w:val="21"/>
+          <w:szCs w:val="21"/>
+          <w:shd w:val="clear" w:color="auto" w:fill="FFFFFF"/>
+          <w:lang w:val="fr-FR"/>
+        </w:rPr>
+        <w:t>version </w:t>
+      </w:r>
+      <w:r>
+        <w:rPr>
+          <w:rFonts w:ascii="Arial" w:hAnsi="Arial" w:cs="Arial"/>
+          <w:color w:val="252525"/>
+          <w:sz w:val="21"/>
+          <w:szCs w:val="21"/>
+          <w:shd w:val="clear" w:color="auto" w:fill="FFFFFF"/>
+          <w:lang w:val="fr-FR"/>
+        </w:rPr>
+        <w:t xml:space="preserve">1.0 était </w:t>
+      </w:r>
+      <w:r>
+        <w:rPr>
+          <w:rFonts w:ascii="Arial" w:hAnsi="Arial" w:cs="Arial"/>
+          <w:color w:val="252525"/>
+          <w:sz w:val="21"/>
+          <w:szCs w:val="21"/>
+          <w:shd w:val="clear" w:color="auto" w:fill="FFFFFF"/>
+          <w:lang w:val="fr-FR"/>
+        </w:rPr>
+        <w:t>« </w:t>
+      </w:r>
+      <w:r>
+        <w:rPr>
+          <w:rFonts w:ascii="Arial" w:hAnsi="Arial" w:cs="Arial"/>
+          <w:color w:val="252525"/>
+          <w:sz w:val="21"/>
+          <w:szCs w:val="21"/>
+          <w:shd w:val="clear" w:color="auto" w:fill="FFFFFF"/>
+          <w:lang w:val="fr-FR"/>
+        </w:rPr>
+        <w:t>de const</w:t>
       </w:r>
       <w:r>
         <w:rPr>
@@ -308,18 +454,29 @@
           <w:shd w:val="clear" w:color="auto" w:fill="FFFFFF"/>
           <w:lang w:val="fr-FR"/>
         </w:rPr>
-        <w:t xml:space="preserve">la puissance et la </w:t>
-      </w:r>
-      <w:r>
-        <w:rPr>
-          <w:rFonts w:ascii="Arial" w:hAnsi="Arial" w:cs="Arial"/>
-          <w:color w:val="252525"/>
-          <w:sz w:val="21"/>
-          <w:szCs w:val="21"/>
-          <w:shd w:val="clear" w:color="auto" w:fill="FFFFFF"/>
-          <w:lang w:val="fr-FR"/>
-        </w:rPr>
-        <w:t xml:space="preserve"> simplicité du </w:t>
+        <w:t xml:space="preserve">la puissance et </w:t>
+      </w:r>
+      <w:r>
+        <w:rPr>
+          <w:rFonts w:ascii="Arial" w:hAnsi="Arial" w:cs="Arial"/>
+          <w:color w:val="252525"/>
+          <w:sz w:val="21"/>
+          <w:szCs w:val="21"/>
+          <w:shd w:val="clear" w:color="auto" w:fill="FFFFFF"/>
+          <w:lang w:val="fr-FR"/>
+        </w:rPr>
+        <w:t xml:space="preserve">la </w:t>
+      </w:r>
+      <w:r>
+        <w:rPr>
+          <w:rFonts w:ascii="Arial" w:hAnsi="Arial" w:cs="Arial"/>
+          <w:color w:val="252525"/>
+          <w:sz w:val="21"/>
+          <w:szCs w:val="21"/>
+          <w:shd w:val="clear" w:color="auto" w:fill="FFFFFF"/>
+          <w:lang w:val="fr-FR"/>
+        </w:rPr>
+        <w:t xml:space="preserve">simplicité du </w:t>
       </w:r>
       <w:r>
         <w:rPr>
@@ -342,14 +499,13 @@
         </w:rPr>
       </w:pPr>
     </w:p>
-    <w:p>
-      <w:pPr>
-        <w:rPr>
-          <w:lang w:val="fr-FR"/>
-        </w:rPr>
-      </w:pPr>
-    </w:p>
     <w:sectPr>
+      <w:headerReference w:type="even" r:id="rId7"/>
+      <w:headerReference w:type="default" r:id="rId8"/>
+      <w:footerReference w:type="even" r:id="rId9"/>
+      <w:footerReference w:type="default" r:id="rId10"/>
+      <w:headerReference w:type="first" r:id="rId11"/>
+      <w:footerReference w:type="first" r:id="rId12"/>
       <w:pgSz w:w="12240" w:h="15840"/>
       <w:pgMar w:top="1440" w:right="1440" w:bottom="1440" w:left="1440" w:header="720" w:footer="720" w:gutter="0"/>
       <w:cols w:space="720"/>
@@ -357,6 +513,116 @@
     </w:sectPr>
   </w:body>
 </w:document>
+</file>
+
+<file path=word/endnotes.xml><?xml version="1.0" encoding="utf-8"?>
+<w:endnotes xmlns:wpc="http://schemas.microsoft.com/office/word/2010/wordprocessingCanvas" xmlns:mc="http://schemas.openxmlformats.org/markup-compatibility/2006" xmlns:o="urn:schemas-microsoft-com:office:office" xmlns:r="http://schemas.openxmlformats.org/officeDocument/2006/relationships" xmlns:m="http://schemas.openxmlformats.org/officeDocument/2006/math" xmlns:v="urn:schemas-microsoft-com:vml" xmlns:wp14="http://schemas.microsoft.com/office/word/2010/wordprocessingDrawing" xmlns:wp="http://schemas.openxmlformats.org/drawingml/2006/wordprocessingDrawing" xmlns:w10="urn:schemas-microsoft-com:office:word" xmlns:w="http://schemas.openxmlformats.org/wordprocessingml/2006/main" xmlns:w14="http://schemas.microsoft.com/office/word/2010/wordml" xmlns:wpg="http://schemas.microsoft.com/office/word/2010/wordprocessingGroup" xmlns:wpi="http://schemas.microsoft.com/office/word/2010/wordprocessingInk" xmlns:wne="http://schemas.microsoft.com/office/word/2006/wordml" xmlns:wps="http://schemas.microsoft.com/office/word/2010/wordprocessingShape" mc:Ignorable="w14 wp14">
+  <w:endnote w:type="separator" w:id="-1">
+    <w:p>
+      <w:pPr>
+        <w:spacing w:after="0" w:line="240" w:lineRule="auto"/>
+      </w:pPr>
+      <w:r>
+        <w:separator/>
+      </w:r>
+    </w:p>
+  </w:endnote>
+  <w:endnote w:type="continuationSeparator" w:id="0">
+    <w:p>
+      <w:pPr>
+        <w:spacing w:after="0" w:line="240" w:lineRule="auto"/>
+      </w:pPr>
+      <w:r>
+        <w:continuationSeparator/>
+      </w:r>
+    </w:p>
+  </w:endnote>
+</w:endnotes>
+</file>
+
+<file path=word/footer1.xml><?xml version="1.0" encoding="utf-8"?>
+<w:ftr xmlns:wpc="http://schemas.microsoft.com/office/word/2010/wordprocessingCanvas" xmlns:mc="http://schemas.openxmlformats.org/markup-compatibility/2006" xmlns:o="urn:schemas-microsoft-com:office:office" xmlns:r="http://schemas.openxmlformats.org/officeDocument/2006/relationships" xmlns:m="http://schemas.openxmlformats.org/officeDocument/2006/math" xmlns:v="urn:schemas-microsoft-com:vml" xmlns:wp14="http://schemas.microsoft.com/office/word/2010/wordprocessingDrawing" xmlns:wp="http://schemas.openxmlformats.org/drawingml/2006/wordprocessingDrawing" xmlns:w10="urn:schemas-microsoft-com:office:word" xmlns:w="http://schemas.openxmlformats.org/wordprocessingml/2006/main" xmlns:w14="http://schemas.microsoft.com/office/word/2010/wordml" xmlns:wpg="http://schemas.microsoft.com/office/word/2010/wordprocessingGroup" xmlns:wpi="http://schemas.microsoft.com/office/word/2010/wordprocessingInk" xmlns:wne="http://schemas.microsoft.com/office/word/2006/wordml" xmlns:wps="http://schemas.microsoft.com/office/word/2010/wordprocessingShape" mc:Ignorable="w14 wp14">
+  <w:p>
+    <w:pPr>
+      <w:pStyle w:val="Pieddepage"/>
+    </w:pPr>
+  </w:p>
+</w:ftr>
+</file>
+
+<file path=word/footer2.xml><?xml version="1.0" encoding="utf-8"?>
+<w:ftr xmlns:wpc="http://schemas.microsoft.com/office/word/2010/wordprocessingCanvas" xmlns:mc="http://schemas.openxmlformats.org/markup-compatibility/2006" xmlns:o="urn:schemas-microsoft-com:office:office" xmlns:r="http://schemas.openxmlformats.org/officeDocument/2006/relationships" xmlns:m="http://schemas.openxmlformats.org/officeDocument/2006/math" xmlns:v="urn:schemas-microsoft-com:vml" xmlns:wp14="http://schemas.microsoft.com/office/word/2010/wordprocessingDrawing" xmlns:wp="http://schemas.openxmlformats.org/drawingml/2006/wordprocessingDrawing" xmlns:w10="urn:schemas-microsoft-com:office:word" xmlns:w="http://schemas.openxmlformats.org/wordprocessingml/2006/main" xmlns:w14="http://schemas.microsoft.com/office/word/2010/wordml" xmlns:wpg="http://schemas.microsoft.com/office/word/2010/wordprocessingGroup" xmlns:wpi="http://schemas.microsoft.com/office/word/2010/wordprocessingInk" xmlns:wne="http://schemas.microsoft.com/office/word/2006/wordml" xmlns:wps="http://schemas.microsoft.com/office/word/2010/wordprocessingShape" mc:Ignorable="w14 wp14">
+  <w:p>
+    <w:pPr>
+      <w:pStyle w:val="Pieddepage"/>
+    </w:pPr>
+  </w:p>
+</w:ftr>
+</file>
+
+<file path=word/footer3.xml><?xml version="1.0" encoding="utf-8"?>
+<w:ftr xmlns:wpc="http://schemas.microsoft.com/office/word/2010/wordprocessingCanvas" xmlns:mc="http://schemas.openxmlformats.org/markup-compatibility/2006" xmlns:o="urn:schemas-microsoft-com:office:office" xmlns:r="http://schemas.openxmlformats.org/officeDocument/2006/relationships" xmlns:m="http://schemas.openxmlformats.org/officeDocument/2006/math" xmlns:v="urn:schemas-microsoft-com:vml" xmlns:wp14="http://schemas.microsoft.com/office/word/2010/wordprocessingDrawing" xmlns:wp="http://schemas.openxmlformats.org/drawingml/2006/wordprocessingDrawing" xmlns:w10="urn:schemas-microsoft-com:office:word" xmlns:w="http://schemas.openxmlformats.org/wordprocessingml/2006/main" xmlns:w14="http://schemas.microsoft.com/office/word/2010/wordml" xmlns:wpg="http://schemas.microsoft.com/office/word/2010/wordprocessingGroup" xmlns:wpi="http://schemas.microsoft.com/office/word/2010/wordprocessingInk" xmlns:wne="http://schemas.microsoft.com/office/word/2006/wordml" xmlns:wps="http://schemas.microsoft.com/office/word/2010/wordprocessingShape" mc:Ignorable="w14 wp14">
+  <w:p>
+    <w:pPr>
+      <w:pStyle w:val="Pieddepage"/>
+    </w:pPr>
+  </w:p>
+</w:ftr>
+</file>
+
+<file path=word/footnotes.xml><?xml version="1.0" encoding="utf-8"?>
+<w:footnotes xmlns:wpc="http://schemas.microsoft.com/office/word/2010/wordprocessingCanvas" xmlns:mc="http://schemas.openxmlformats.org/markup-compatibility/2006" xmlns:o="urn:schemas-microsoft-com:office:office" xmlns:r="http://schemas.openxmlformats.org/officeDocument/2006/relationships" xmlns:m="http://schemas.openxmlformats.org/officeDocument/2006/math" xmlns:v="urn:schemas-microsoft-com:vml" xmlns:wp14="http://schemas.microsoft.com/office/word/2010/wordprocessingDrawing" xmlns:wp="http://schemas.openxmlformats.org/drawingml/2006/wordprocessingDrawing" xmlns:w10="urn:schemas-microsoft-com:office:word" xmlns:w="http://schemas.openxmlformats.org/wordprocessingml/2006/main" xmlns:w14="http://schemas.microsoft.com/office/word/2010/wordml" xmlns:wpg="http://schemas.microsoft.com/office/word/2010/wordprocessingGroup" xmlns:wpi="http://schemas.microsoft.com/office/word/2010/wordprocessingInk" xmlns:wne="http://schemas.microsoft.com/office/word/2006/wordml" xmlns:wps="http://schemas.microsoft.com/office/word/2010/wordprocessingShape" mc:Ignorable="w14 wp14">
+  <w:footnote w:type="separator" w:id="-1">
+    <w:p>
+      <w:pPr>
+        <w:spacing w:after="0" w:line="240" w:lineRule="auto"/>
+      </w:pPr>
+      <w:r>
+        <w:separator/>
+      </w:r>
+    </w:p>
+  </w:footnote>
+  <w:footnote w:type="continuationSeparator" w:id="0">
+    <w:p>
+      <w:pPr>
+        <w:spacing w:after="0" w:line="240" w:lineRule="auto"/>
+      </w:pPr>
+      <w:r>
+        <w:continuationSeparator/>
+      </w:r>
+    </w:p>
+  </w:footnote>
+</w:footnotes>
+</file>
+
+<file path=word/header1.xml><?xml version="1.0" encoding="utf-8"?>
+<w:hdr xmlns:wpc="http://schemas.microsoft.com/office/word/2010/wordprocessingCanvas" xmlns:mc="http://schemas.openxmlformats.org/markup-compatibility/2006" xmlns:o="urn:schemas-microsoft-com:office:office" xmlns:r="http://schemas.openxmlformats.org/officeDocument/2006/relationships" xmlns:m="http://schemas.openxmlformats.org/officeDocument/2006/math" xmlns:v="urn:schemas-microsoft-com:vml" xmlns:wp14="http://schemas.microsoft.com/office/word/2010/wordprocessingDrawing" xmlns:wp="http://schemas.openxmlformats.org/drawingml/2006/wordprocessingDrawing" xmlns:w10="urn:schemas-microsoft-com:office:word" xmlns:w="http://schemas.openxmlformats.org/wordprocessingml/2006/main" xmlns:w14="http://schemas.microsoft.com/office/word/2010/wordml" xmlns:wpg="http://schemas.microsoft.com/office/word/2010/wordprocessingGroup" xmlns:wpi="http://schemas.microsoft.com/office/word/2010/wordprocessingInk" xmlns:wne="http://schemas.microsoft.com/office/word/2006/wordml" xmlns:wps="http://schemas.microsoft.com/office/word/2010/wordprocessingShape" mc:Ignorable="w14 wp14">
+  <w:p>
+    <w:pPr>
+      <w:pStyle w:val="En-tte"/>
+    </w:pPr>
+  </w:p>
+</w:hdr>
+</file>
+
+<file path=word/header2.xml><?xml version="1.0" encoding="utf-8"?>
+<w:hdr xmlns:wpc="http://schemas.microsoft.com/office/word/2010/wordprocessingCanvas" xmlns:mc="http://schemas.openxmlformats.org/markup-compatibility/2006" xmlns:o="urn:schemas-microsoft-com:office:office" xmlns:r="http://schemas.openxmlformats.org/officeDocument/2006/relationships" xmlns:m="http://schemas.openxmlformats.org/officeDocument/2006/math" xmlns:v="urn:schemas-microsoft-com:vml" xmlns:wp14="http://schemas.microsoft.com/office/word/2010/wordprocessingDrawing" xmlns:wp="http://schemas.openxmlformats.org/drawingml/2006/wordprocessingDrawing" xmlns:w10="urn:schemas-microsoft-com:office:word" xmlns:w="http://schemas.openxmlformats.org/wordprocessingml/2006/main" xmlns:w14="http://schemas.microsoft.com/office/word/2010/wordml" xmlns:wpg="http://schemas.microsoft.com/office/word/2010/wordprocessingGroup" xmlns:wpi="http://schemas.microsoft.com/office/word/2010/wordprocessingInk" xmlns:wne="http://schemas.microsoft.com/office/word/2006/wordml" xmlns:wps="http://schemas.microsoft.com/office/word/2010/wordprocessingShape" mc:Ignorable="w14 wp14">
+  <w:p>
+    <w:pPr>
+      <w:pStyle w:val="En-tte"/>
+    </w:pPr>
+  </w:p>
+</w:hdr>
+</file>
+
+<file path=word/header3.xml><?xml version="1.0" encoding="utf-8"?>
+<w:hdr xmlns:wpc="http://schemas.microsoft.com/office/word/2010/wordprocessingCanvas" xmlns:mc="http://schemas.openxmlformats.org/markup-compatibility/2006" xmlns:o="urn:schemas-microsoft-com:office:office" xmlns:r="http://schemas.openxmlformats.org/officeDocument/2006/relationships" xmlns:m="http://schemas.openxmlformats.org/officeDocument/2006/math" xmlns:v="urn:schemas-microsoft-com:vml" xmlns:wp14="http://schemas.microsoft.com/office/word/2010/wordprocessingDrawing" xmlns:wp="http://schemas.openxmlformats.org/drawingml/2006/wordprocessingDrawing" xmlns:w10="urn:schemas-microsoft-com:office:word" xmlns:w="http://schemas.openxmlformats.org/wordprocessingml/2006/main" xmlns:w14="http://schemas.microsoft.com/office/word/2010/wordml" xmlns:wpg="http://schemas.microsoft.com/office/word/2010/wordprocessingGroup" xmlns:wpi="http://schemas.microsoft.com/office/word/2010/wordprocessingInk" xmlns:wne="http://schemas.microsoft.com/office/word/2006/wordml" xmlns:wps="http://schemas.microsoft.com/office/word/2010/wordprocessingShape" mc:Ignorable="w14 wp14">
+  <w:p>
+    <w:pPr>
+      <w:pStyle w:val="En-tte"/>
+    </w:pPr>
+  </w:p>
+</w:hdr>
 </file>
 
 <file path=word/styles.xml><?xml version="1.0" encoding="utf-8"?>
@@ -515,16 +781,17 @@
     <w:lsdException w:name="Bibliography" w:uiPriority="37"/>
     <w:lsdException w:name="TOC Heading" w:uiPriority="39" w:qFormat="1"/>
   </w:latentStyles>
-  <w:style w:type="paragraph" w:default="1" w:styleId="a">
+  <w:style w:type="paragraph" w:default="1" w:styleId="Normal">
     <w:name w:val="Normal"/>
     <w:qFormat/>
   </w:style>
-  <w:style w:type="character" w:default="1" w:styleId="a0">
+  <w:style w:type="character" w:default="1" w:styleId="Policepardfaut">
     <w:name w:val="Default Paragraph Font"/>
     <w:uiPriority w:val="1"/>
+    <w:semiHidden/>
     <w:unhideWhenUsed/>
   </w:style>
-  <w:style w:type="table" w:default="1" w:styleId="a1">
+  <w:style w:type="table" w:default="1" w:styleId="TableauNormal">
     <w:name w:val="Normal Table"/>
     <w:uiPriority w:val="99"/>
     <w:semiHidden/>
@@ -539,7 +806,7 @@
       </w:tblCellMar>
     </w:tblPr>
   </w:style>
-  <w:style w:type="numbering" w:default="1" w:styleId="a2">
+  <w:style w:type="numbering" w:default="1" w:styleId="Aucuneliste">
     <w:name w:val="No List"/>
     <w:uiPriority w:val="99"/>
     <w:semiHidden/>
@@ -547,12 +814,12 @@
   </w:style>
   <w:style w:type="character" w:customStyle="1" w:styleId="apple-converted-space">
     <w:name w:val="apple-converted-space"/>
-    <w:basedOn w:val="a0"/>
+    <w:basedOn w:val="Policepardfaut"/>
     <w:rsid w:val="008C375C"/>
   </w:style>
-  <w:style w:type="character" w:styleId="a3">
+  <w:style w:type="character" w:styleId="Lienhypertexte">
     <w:name w:val="Hyperlink"/>
-    <w:basedOn w:val="a0"/>
+    <w:basedOn w:val="Policepardfaut"/>
     <w:uiPriority w:val="99"/>
     <w:semiHidden/>
     <w:unhideWhenUsed/>
@@ -561,6 +828,50 @@
       <w:color w:val="0000FF"/>
       <w:u w:val="single"/>
     </w:rPr>
+  </w:style>
+  <w:style w:type="paragraph" w:styleId="En-tte">
+    <w:name w:val="header"/>
+    <w:basedOn w:val="Normal"/>
+    <w:link w:val="En-tteCar"/>
+    <w:uiPriority w:val="99"/>
+    <w:unhideWhenUsed/>
+    <w:rsid w:val="00543A5A"/>
+    <w:pPr>
+      <w:tabs>
+        <w:tab w:val="center" w:pos="4536"/>
+        <w:tab w:val="right" w:pos="9072"/>
+      </w:tabs>
+      <w:spacing w:after="0" w:line="240" w:lineRule="auto"/>
+    </w:pPr>
+  </w:style>
+  <w:style w:type="character" w:customStyle="1" w:styleId="En-tteCar">
+    <w:name w:val="En-tête Car"/>
+    <w:basedOn w:val="Policepardfaut"/>
+    <w:link w:val="En-tte"/>
+    <w:uiPriority w:val="99"/>
+    <w:rsid w:val="00543A5A"/>
+  </w:style>
+  <w:style w:type="paragraph" w:styleId="Pieddepage">
+    <w:name w:val="footer"/>
+    <w:basedOn w:val="Normal"/>
+    <w:link w:val="PieddepageCar"/>
+    <w:uiPriority w:val="99"/>
+    <w:unhideWhenUsed/>
+    <w:rsid w:val="00543A5A"/>
+    <w:pPr>
+      <w:tabs>
+        <w:tab w:val="center" w:pos="4536"/>
+        <w:tab w:val="right" w:pos="9072"/>
+      </w:tabs>
+      <w:spacing w:after="0" w:line="240" w:lineRule="auto"/>
+    </w:pPr>
+  </w:style>
+  <w:style w:type="character" w:customStyle="1" w:styleId="PieddepageCar">
+    <w:name w:val="Pied de page Car"/>
+    <w:basedOn w:val="Policepardfaut"/>
+    <w:link w:val="Pieddepage"/>
+    <w:uiPriority w:val="99"/>
+    <w:rsid w:val="00543A5A"/>
   </w:style>
 </w:styles>
 </file>
@@ -721,16 +1032,17 @@
     <w:lsdException w:name="Bibliography" w:uiPriority="37"/>
     <w:lsdException w:name="TOC Heading" w:uiPriority="39" w:qFormat="1"/>
   </w:latentStyles>
-  <w:style w:type="paragraph" w:default="1" w:styleId="a">
+  <w:style w:type="paragraph" w:default="1" w:styleId="Normal">
     <w:name w:val="Normal"/>
     <w:qFormat/>
   </w:style>
-  <w:style w:type="character" w:default="1" w:styleId="a0">
+  <w:style w:type="character" w:default="1" w:styleId="Policepardfaut">
     <w:name w:val="Default Paragraph Font"/>
     <w:uiPriority w:val="1"/>
+    <w:semiHidden/>
     <w:unhideWhenUsed/>
   </w:style>
-  <w:style w:type="table" w:default="1" w:styleId="a1">
+  <w:style w:type="table" w:default="1" w:styleId="TableauNormal">
     <w:name w:val="Normal Table"/>
     <w:uiPriority w:val="99"/>
     <w:semiHidden/>
@@ -745,7 +1057,7 @@
       </w:tblCellMar>
     </w:tblPr>
   </w:style>
-  <w:style w:type="numbering" w:default="1" w:styleId="a2">
+  <w:style w:type="numbering" w:default="1" w:styleId="Aucuneliste">
     <w:name w:val="No List"/>
     <w:uiPriority w:val="99"/>
     <w:semiHidden/>
@@ -753,12 +1065,12 @@
   </w:style>
   <w:style w:type="character" w:customStyle="1" w:styleId="apple-converted-space">
     <w:name w:val="apple-converted-space"/>
-    <w:basedOn w:val="a0"/>
+    <w:basedOn w:val="Policepardfaut"/>
     <w:rsid w:val="008C375C"/>
   </w:style>
-  <w:style w:type="character" w:styleId="a3">
+  <w:style w:type="character" w:styleId="Lienhypertexte">
     <w:name w:val="Hyperlink"/>
-    <w:basedOn w:val="a0"/>
+    <w:basedOn w:val="Policepardfaut"/>
     <w:uiPriority w:val="99"/>
     <w:semiHidden/>
     <w:unhideWhenUsed/>
@@ -767,6 +1079,50 @@
       <w:color w:val="0000FF"/>
       <w:u w:val="single"/>
     </w:rPr>
+  </w:style>
+  <w:style w:type="paragraph" w:styleId="En-tte">
+    <w:name w:val="header"/>
+    <w:basedOn w:val="Normal"/>
+    <w:link w:val="En-tteCar"/>
+    <w:uiPriority w:val="99"/>
+    <w:unhideWhenUsed/>
+    <w:rsid w:val="00543A5A"/>
+    <w:pPr>
+      <w:tabs>
+        <w:tab w:val="center" w:pos="4536"/>
+        <w:tab w:val="right" w:pos="9072"/>
+      </w:tabs>
+      <w:spacing w:after="0" w:line="240" w:lineRule="auto"/>
+    </w:pPr>
+  </w:style>
+  <w:style w:type="character" w:customStyle="1" w:styleId="En-tteCar">
+    <w:name w:val="En-tête Car"/>
+    <w:basedOn w:val="Policepardfaut"/>
+    <w:link w:val="En-tte"/>
+    <w:uiPriority w:val="99"/>
+    <w:rsid w:val="00543A5A"/>
+  </w:style>
+  <w:style w:type="paragraph" w:styleId="Pieddepage">
+    <w:name w:val="footer"/>
+    <w:basedOn w:val="Normal"/>
+    <w:link w:val="PieddepageCar"/>
+    <w:uiPriority w:val="99"/>
+    <w:unhideWhenUsed/>
+    <w:rsid w:val="00543A5A"/>
+    <w:pPr>
+      <w:tabs>
+        <w:tab w:val="center" w:pos="4536"/>
+        <w:tab w:val="right" w:pos="9072"/>
+      </w:tabs>
+      <w:spacing w:after="0" w:line="240" w:lineRule="auto"/>
+    </w:pPr>
+  </w:style>
+  <w:style w:type="character" w:customStyle="1" w:styleId="PieddepageCar">
+    <w:name w:val="Pied de page Car"/>
+    <w:basedOn w:val="Policepardfaut"/>
+    <w:link w:val="Pieddepage"/>
+    <w:uiPriority w:val="99"/>
+    <w:rsid w:val="00543A5A"/>
   </w:style>
 </w:styles>
 </file>
